--- a/data/docx/HAS-A-2.docx
+++ b/data/docx/HAS-A-2.docx
@@ -61,6 +61,8 @@
           <w:rFonts w:hint="default"/>
         </w:rPr>
       </w:pPr>
+      <w:bookmarkStart w:id="0" w:name="_GoBack"/>
+      <w:bookmarkEnd w:id="0"/>
     </w:p>
     <w:tbl>
       <w:tblPr>
@@ -97,12 +99,6 @@
             <w:insideH w:val="single" w:color="auto" w:sz="4" w:space="0"/>
             <w:insideV w:val="single" w:color="auto" w:sz="4" w:space="0"/>
           </w:tblBorders>
-          <w:tblCellMar>
-            <w:top w:w="0" w:type="dxa"/>
-            <w:left w:w="108" w:type="dxa"/>
-            <w:bottom w:w="0" w:type="dxa"/>
-            <w:right w:w="108" w:type="dxa"/>
-          </w:tblCellMar>
         </w:tblPrEx>
         <w:trPr>
           <w:trHeight w:val="1073" w:hRule="atLeast"/>
@@ -115,18 +111,16 @@
             <w:pPr>
               <w:bidi w:val="0"/>
               <w:rPr>
-                <w:rFonts w:hint="eastAsia" w:eastAsiaTheme="minorEastAsia"/>
+                <w:rFonts w:hint="default"/>
                 <w:sz w:val="20"/>
                 <w:szCs w:val="21"/>
-                <w:lang w:eastAsia="zh-CN"/>
               </w:rPr>
             </w:pPr>
             <w:r>
               <w:rPr>
-                <w:rFonts w:hint="eastAsia" w:eastAsiaTheme="minorEastAsia"/>
+                <w:rFonts w:hint="default"/>
                 <w:sz w:val="20"/>
                 <w:szCs w:val="21"/>
-                <w:lang w:eastAsia="zh-CN"/>
               </w:rPr>
               <w:drawing>
                 <wp:inline distT="0" distB="0" distL="114300" distR="114300">
@@ -187,17 +181,7 @@
                 <w:sz w:val="18"/>
                 <w:szCs w:val="18"/>
               </w:rPr>
-              <w:t>Shenzhen B</w:t>
-            </w:r>
-            <w:bookmarkStart w:id="0" w:name="_GoBack"/>
-            <w:bookmarkEnd w:id="0"/>
-            <w:r>
-              <w:rPr>
-                <w:rFonts w:hint="default"/>
-                <w:sz w:val="18"/>
-                <w:szCs w:val="18"/>
-              </w:rPr>
-              <w:t>aoshan Technical School Host Safety Association</w:t>
+              <w:t>Shenzhen Baoshan Technical School Host Safety Association</w:t>
             </w:r>
           </w:p>
         </w:tc>
@@ -267,12 +251,6 @@
             <w:insideH w:val="single" w:color="auto" w:sz="4" w:space="0"/>
             <w:insideV w:val="single" w:color="auto" w:sz="4" w:space="0"/>
           </w:tblBorders>
-          <w:tblCellMar>
-            <w:top w:w="0" w:type="dxa"/>
-            <w:left w:w="108" w:type="dxa"/>
-            <w:bottom w:w="0" w:type="dxa"/>
-            <w:right w:w="108" w:type="dxa"/>
-          </w:tblCellMar>
         </w:tblPrEx>
         <w:tc>
           <w:tcPr>
@@ -767,12 +745,6 @@
             <w:insideH w:val="single" w:color="auto" w:sz="4" w:space="0"/>
             <w:insideV w:val="single" w:color="auto" w:sz="4" w:space="0"/>
           </w:tblBorders>
-          <w:tblCellMar>
-            <w:top w:w="0" w:type="dxa"/>
-            <w:left w:w="108" w:type="dxa"/>
-            <w:bottom w:w="0" w:type="dxa"/>
-            <w:right w:w="108" w:type="dxa"/>
-          </w:tblCellMar>
         </w:tblPrEx>
         <w:trPr>
           <w:trHeight w:val="1412" w:hRule="atLeast"/>
@@ -1018,12 +990,6 @@
             <w:insideH w:val="single" w:color="auto" w:sz="4" w:space="0"/>
             <w:insideV w:val="single" w:color="auto" w:sz="4" w:space="0"/>
           </w:tblBorders>
-          <w:tblCellMar>
-            <w:top w:w="0" w:type="dxa"/>
-            <w:left w:w="108" w:type="dxa"/>
-            <w:bottom w:w="0" w:type="dxa"/>
-            <w:right w:w="108" w:type="dxa"/>
-          </w:tblCellMar>
         </w:tblPrEx>
         <w:trPr>
           <w:trHeight w:val="2342" w:hRule="atLeast"/>
@@ -1094,12 +1060,6 @@
             <w:insideH w:val="single" w:color="auto" w:sz="4" w:space="0"/>
             <w:insideV w:val="single" w:color="auto" w:sz="4" w:space="0"/>
           </w:tblBorders>
-          <w:tblCellMar>
-            <w:top w:w="0" w:type="dxa"/>
-            <w:left w:w="108" w:type="dxa"/>
-            <w:bottom w:w="0" w:type="dxa"/>
-            <w:right w:w="108" w:type="dxa"/>
-          </w:tblCellMar>
         </w:tblPrEx>
         <w:trPr>
           <w:trHeight w:val="642" w:hRule="atLeast"/>
@@ -1456,7 +1416,7 @@
     <w:lsdException w:qFormat="1" w:unhideWhenUsed="0" w:uiPriority="10" w:semiHidden="0" w:name="Title"/>
     <w:lsdException w:uiPriority="99" w:name="Closing"/>
     <w:lsdException w:uiPriority="99" w:name="Signature"/>
-    <w:lsdException w:qFormat="1" w:uiPriority="1" w:name="Default Paragraph Font"/>
+    <w:lsdException w:uiPriority="1" w:name="Default Paragraph Font"/>
     <w:lsdException w:uiPriority="99" w:name="Body Text"/>
     <w:lsdException w:uiPriority="99" w:name="Body Text Indent"/>
     <w:lsdException w:uiPriority="99" w:name="List Continue"/>
@@ -1494,7 +1454,7 @@
     <w:lsdException w:uiPriority="99" w:name="HTML Sample"/>
     <w:lsdException w:uiPriority="99" w:name="HTML Typewriter"/>
     <w:lsdException w:uiPriority="99" w:name="HTML Variable"/>
-    <w:lsdException w:qFormat="1" w:uiPriority="99" w:name="Normal Table"/>
+    <w:lsdException w:uiPriority="99" w:name="Normal Table"/>
     <w:lsdException w:uiPriority="99" w:name="annotation subject"/>
     <w:lsdException w:uiPriority="99" w:name="Table Simple 1"/>
     <w:lsdException w:uiPriority="99" w:name="Table Simple 2"/>
@@ -1739,14 +1699,12 @@
     <w:name w:val="Default Paragraph Font"/>
     <w:semiHidden/>
     <w:unhideWhenUsed/>
-    <w:qFormat/>
     <w:uiPriority w:val="1"/>
   </w:style>
   <w:style w:type="table" w:default="1" w:styleId="9">
     <w:name w:val="Normal Table"/>
     <w:semiHidden/>
     <w:unhideWhenUsed/>
-    <w:qFormat/>
     <w:uiPriority w:val="99"/>
     <w:tblPr>
       <w:tblCellMar>
@@ -2499,7 +2457,7 @@
   </customShpExts>
   <extobjs>
     <extobj name="44B7C0F4-79DB-4F8B-9303-0E098D69D8BE-2">
-      <extobjdata type="44B7C0F4-79DB-4F8B-9303-0E098D69D8BE" data="ewogICAiTGFzdFVybCIgOiAiaHR0cDovL3d3dy50b3BzY2FuLmNvbS93cHMvaW5kZXguaHRtbD90ZXh0PWh0dHBzJTNBJTJGJTJGYmFvc2hhbi1oYXMuZ2l0aHViLmlvJTJGZGF0YSUyRmRvY3glMkZIQVMtQS0yLmRvY3gmdGV4dFR5cGU9dGV4dCZyb3VuZD0wLjAxNDgxNDgxNDgxNDgxNDgxNSZncmFkaWVudFdheT0wJnJvdW5kcHg9MTM0IiwKICAgIkxvZ28iIDogIiIsCiAgICJPcmlnaW5hbFVybCIgOiAiaHR0cDovL3d3dy50b3BzY2FuLmNvbS93cHMvaW5kZXguaHRtbCIKfQo="/>
+      <extobjdata type="44B7C0F4-79DB-4F8B-9303-0E098D69D8BE" data="ewogICAiTGFzdFVybCIgOiAiaHR0cDovL3d3dy50b3BzY2FuLmNvbS93cHMvaW5kZXguaHRtbD90ZXh0PWh0dHBzJTNBJTJGJTJGYmFvc2hhbi1oYXMuZ2l0aHViLmlvJTJGYXNlLmh0bWwmdGV4dFR5cGU9dGV4dCZyb3VuZD0wJmdyYWRpZW50V2F5PTAiLAogICAiTG9nbyIgOiAiIiwKICAgIk9yaWdpbmFsVXJsIiA6ICJodHRwOi8vd3d3LnRvcHNjYW4uY29tL3dwcy9pbmRleC5odG1sIgp9Cg=="/>
     </extobj>
   </extobjs>
 </s:customData>

--- a/data/docx/HAS-A-2.docx
+++ b/data/docx/HAS-A-2.docx
@@ -61,8 +61,6 @@
           <w:rFonts w:hint="default"/>
         </w:rPr>
       </w:pPr>
-      <w:bookmarkStart w:id="0" w:name="_GoBack"/>
-      <w:bookmarkEnd w:id="0"/>
     </w:p>
     <w:tbl>
       <w:tblPr>
@@ -99,6 +97,12 @@
             <w:insideH w:val="single" w:color="auto" w:sz="4" w:space="0"/>
             <w:insideV w:val="single" w:color="auto" w:sz="4" w:space="0"/>
           </w:tblBorders>
+          <w:tblCellMar>
+            <w:top w:w="0" w:type="dxa"/>
+            <w:left w:w="108" w:type="dxa"/>
+            <w:bottom w:w="0" w:type="dxa"/>
+            <w:right w:w="108" w:type="dxa"/>
+          </w:tblCellMar>
         </w:tblPrEx>
         <w:trPr>
           <w:trHeight w:val="1073" w:hRule="atLeast"/>
@@ -111,16 +115,18 @@
             <w:pPr>
               <w:bidi w:val="0"/>
               <w:rPr>
-                <w:rFonts w:hint="default"/>
+                <w:rFonts w:hint="eastAsia" w:eastAsiaTheme="minorEastAsia"/>
                 <w:sz w:val="20"/>
                 <w:szCs w:val="21"/>
+                <w:lang w:eastAsia="zh-CN"/>
               </w:rPr>
             </w:pPr>
             <w:r>
               <w:rPr>
-                <w:rFonts w:hint="default"/>
+                <w:rFonts w:hint="eastAsia" w:eastAsiaTheme="minorEastAsia"/>
                 <w:sz w:val="20"/>
                 <w:szCs w:val="21"/>
+                <w:lang w:eastAsia="zh-CN"/>
               </w:rPr>
               <w:drawing>
                 <wp:inline distT="0" distB="0" distL="114300" distR="114300">
@@ -181,7 +187,17 @@
                 <w:sz w:val="18"/>
                 <w:szCs w:val="18"/>
               </w:rPr>
-              <w:t>Shenzhen Baoshan Technical School Host Safety Association</w:t>
+              <w:t>Shenzhen B</w:t>
+            </w:r>
+            <w:bookmarkStart w:id="0" w:name="_GoBack"/>
+            <w:bookmarkEnd w:id="0"/>
+            <w:r>
+              <w:rPr>
+                <w:rFonts w:hint="default"/>
+                <w:sz w:val="18"/>
+                <w:szCs w:val="18"/>
+              </w:rPr>
+              <w:t>aoshan Technical School Host Safety Association</w:t>
             </w:r>
           </w:p>
         </w:tc>
@@ -251,6 +267,12 @@
             <w:insideH w:val="single" w:color="auto" w:sz="4" w:space="0"/>
             <w:insideV w:val="single" w:color="auto" w:sz="4" w:space="0"/>
           </w:tblBorders>
+          <w:tblCellMar>
+            <w:top w:w="0" w:type="dxa"/>
+            <w:left w:w="108" w:type="dxa"/>
+            <w:bottom w:w="0" w:type="dxa"/>
+            <w:right w:w="108" w:type="dxa"/>
+          </w:tblCellMar>
         </w:tblPrEx>
         <w:tc>
           <w:tcPr>
@@ -745,6 +767,12 @@
             <w:insideH w:val="single" w:color="auto" w:sz="4" w:space="0"/>
             <w:insideV w:val="single" w:color="auto" w:sz="4" w:space="0"/>
           </w:tblBorders>
+          <w:tblCellMar>
+            <w:top w:w="0" w:type="dxa"/>
+            <w:left w:w="108" w:type="dxa"/>
+            <w:bottom w:w="0" w:type="dxa"/>
+            <w:right w:w="108" w:type="dxa"/>
+          </w:tblCellMar>
         </w:tblPrEx>
         <w:trPr>
           <w:trHeight w:val="1412" w:hRule="atLeast"/>
@@ -990,6 +1018,12 @@
             <w:insideH w:val="single" w:color="auto" w:sz="4" w:space="0"/>
             <w:insideV w:val="single" w:color="auto" w:sz="4" w:space="0"/>
           </w:tblBorders>
+          <w:tblCellMar>
+            <w:top w:w="0" w:type="dxa"/>
+            <w:left w:w="108" w:type="dxa"/>
+            <w:bottom w:w="0" w:type="dxa"/>
+            <w:right w:w="108" w:type="dxa"/>
+          </w:tblCellMar>
         </w:tblPrEx>
         <w:trPr>
           <w:trHeight w:val="2342" w:hRule="atLeast"/>
@@ -1060,6 +1094,12 @@
             <w:insideH w:val="single" w:color="auto" w:sz="4" w:space="0"/>
             <w:insideV w:val="single" w:color="auto" w:sz="4" w:space="0"/>
           </w:tblBorders>
+          <w:tblCellMar>
+            <w:top w:w="0" w:type="dxa"/>
+            <w:left w:w="108" w:type="dxa"/>
+            <w:bottom w:w="0" w:type="dxa"/>
+            <w:right w:w="108" w:type="dxa"/>
+          </w:tblCellMar>
         </w:tblPrEx>
         <w:trPr>
           <w:trHeight w:val="642" w:hRule="atLeast"/>
@@ -1416,7 +1456,7 @@
     <w:lsdException w:qFormat="1" w:unhideWhenUsed="0" w:uiPriority="10" w:semiHidden="0" w:name="Title"/>
     <w:lsdException w:uiPriority="99" w:name="Closing"/>
     <w:lsdException w:uiPriority="99" w:name="Signature"/>
-    <w:lsdException w:uiPriority="1" w:name="Default Paragraph Font"/>
+    <w:lsdException w:qFormat="1" w:uiPriority="1" w:name="Default Paragraph Font"/>
     <w:lsdException w:uiPriority="99" w:name="Body Text"/>
     <w:lsdException w:uiPriority="99" w:name="Body Text Indent"/>
     <w:lsdException w:uiPriority="99" w:name="List Continue"/>
@@ -1454,7 +1494,7 @@
     <w:lsdException w:uiPriority="99" w:name="HTML Sample"/>
     <w:lsdException w:uiPriority="99" w:name="HTML Typewriter"/>
     <w:lsdException w:uiPriority="99" w:name="HTML Variable"/>
-    <w:lsdException w:uiPriority="99" w:name="Normal Table"/>
+    <w:lsdException w:qFormat="1" w:uiPriority="99" w:name="Normal Table"/>
     <w:lsdException w:uiPriority="99" w:name="annotation subject"/>
     <w:lsdException w:uiPriority="99" w:name="Table Simple 1"/>
     <w:lsdException w:uiPriority="99" w:name="Table Simple 2"/>
@@ -1699,12 +1739,14 @@
     <w:name w:val="Default Paragraph Font"/>
     <w:semiHidden/>
     <w:unhideWhenUsed/>
+    <w:qFormat/>
     <w:uiPriority w:val="1"/>
   </w:style>
   <w:style w:type="table" w:default="1" w:styleId="9">
     <w:name w:val="Normal Table"/>
     <w:semiHidden/>
     <w:unhideWhenUsed/>
+    <w:qFormat/>
     <w:uiPriority w:val="99"/>
     <w:tblPr>
       <w:tblCellMar>
@@ -2457,7 +2499,7 @@
   </customShpExts>
   <extobjs>
     <extobj name="44B7C0F4-79DB-4F8B-9303-0E098D69D8BE-2">
-      <extobjdata type="44B7C0F4-79DB-4F8B-9303-0E098D69D8BE" data="ewogICAiTGFzdFVybCIgOiAiaHR0cDovL3d3dy50b3BzY2FuLmNvbS93cHMvaW5kZXguaHRtbD90ZXh0PWh0dHBzJTNBJTJGJTJGYmFvc2hhbi1oYXMuZ2l0aHViLmlvJTJGYXNlLmh0bWwmdGV4dFR5cGU9dGV4dCZyb3VuZD0wJmdyYWRpZW50V2F5PTAiLAogICAiTG9nbyIgOiAiIiwKICAgIk9yaWdpbmFsVXJsIiA6ICJodHRwOi8vd3d3LnRvcHNjYW4uY29tL3dwcy9pbmRleC5odG1sIgp9Cg=="/>
+      <extobjdata type="44B7C0F4-79DB-4F8B-9303-0E098D69D8BE" data="ewogICAiTGFzdFVybCIgOiAiaHR0cDovL3d3dy50b3BzY2FuLmNvbS93cHMvaW5kZXguaHRtbD90ZXh0PWh0dHBzJTNBJTJGJTJGYmFvc2hhbi1oYXMuZ2l0aHViLmlvJTJGZGF0YSUyRmRvY3glMkZIQVMtQS0yLmRvY3gmdGV4dFR5cGU9dGV4dCZyb3VuZD0wLjAxNDgxNDgxNDgxNDgxNDgxNSZncmFkaWVudFdheT0wJnJvdW5kcHg9MTM0IiwKICAgIkxvZ28iIDogIiIsCiAgICJPcmlnaW5hbFVybCIgOiAiaHR0cDovL3d3dy50b3BzY2FuLmNvbS93cHMvaW5kZXguaHRtbCIKfQo="/>
     </extobj>
   </extobjs>
 </s:customData>
